--- a/Python/Core/Sorting.docx
+++ b/Python/Core/Sorting.docx
@@ -713,101 +713,157 @@
           </w:p>
         </w:tc>
       </w:tr>
+      <w:tr>
+        <w:tc>
+          <w:tcPr>
+            <w:cnfStyle w:val="001000000000" w:firstRow="0" w:lastRow="0" w:firstColumn="1" w:lastColumn="0" w:oddVBand="0" w:evenVBand="0" w:oddHBand="0" w:evenHBand="0" w:firstRowFirstColumn="0" w:firstRowLastColumn="0" w:lastRowFirstColumn="0" w:lastRowLastColumn="0"/>
+            <w:tcW w:w="4675" w:type="dxa"/>
+          </w:tcPr>
+          <w:p>
+            <w:pPr>
+              <w:rPr>
+                <w:rFonts w:ascii="Times New Roman" w:hAnsi="Times New Roman" w:cs="Times New Roman"/>
+                <w:b w:val="0"/>
+                <w:bCs w:val="0"/>
+                <w:sz w:val="24"/>
+                <w:szCs w:val="24"/>
+              </w:rPr>
+            </w:pPr>
+            <w:proofErr w:type="spellStart"/>
+            <w:proofErr w:type="gramStart"/>
+            <w:r>
+              <w:rPr>
+                <w:rFonts w:ascii="Times New Roman" w:hAnsi="Times New Roman" w:cs="Times New Roman"/>
+                <w:b w:val="0"/>
+                <w:bCs w:val="0"/>
+                <w:sz w:val="24"/>
+                <w:szCs w:val="24"/>
+              </w:rPr>
+              <w:t>list.sort</w:t>
+            </w:r>
+            <w:proofErr w:type="spellEnd"/>
+            <w:proofErr w:type="gramEnd"/>
+            <w:r>
+              <w:rPr>
+                <w:rFonts w:ascii="Times New Roman" w:hAnsi="Times New Roman" w:cs="Times New Roman"/>
+                <w:b w:val="0"/>
+                <w:bCs w:val="0"/>
+                <w:sz w:val="24"/>
+                <w:szCs w:val="24"/>
+              </w:rPr>
+              <w:t>(reverse=</w:t>
+            </w:r>
+            <w:proofErr w:type="spellStart"/>
+            <w:r>
+              <w:rPr>
+                <w:rFonts w:ascii="Times New Roman" w:hAnsi="Times New Roman" w:cs="Times New Roman"/>
+                <w:b w:val="0"/>
+                <w:bCs w:val="0"/>
+                <w:sz w:val="24"/>
+                <w:szCs w:val="24"/>
+              </w:rPr>
+              <w:t>True|False</w:t>
+            </w:r>
+            <w:proofErr w:type="spellEnd"/>
+            <w:r>
+              <w:rPr>
+                <w:rFonts w:ascii="Times New Roman" w:hAnsi="Times New Roman" w:cs="Times New Roman"/>
+                <w:b w:val="0"/>
+                <w:bCs w:val="0"/>
+                <w:sz w:val="24"/>
+                <w:szCs w:val="24"/>
+              </w:rPr>
+              <w:t>, key=</w:t>
+            </w:r>
+            <w:proofErr w:type="spellStart"/>
+            <w:r>
+              <w:rPr>
+                <w:rFonts w:ascii="Times New Roman" w:hAnsi="Times New Roman" w:cs="Times New Roman"/>
+                <w:b w:val="0"/>
+                <w:bCs w:val="0"/>
+                <w:sz w:val="24"/>
+                <w:szCs w:val="24"/>
+              </w:rPr>
+              <w:t>myFunc</w:t>
+            </w:r>
+            <w:proofErr w:type="spellEnd"/>
+            <w:r>
+              <w:rPr>
+                <w:rFonts w:ascii="Times New Roman" w:hAnsi="Times New Roman" w:cs="Times New Roman"/>
+                <w:b w:val="0"/>
+                <w:bCs w:val="0"/>
+                <w:sz w:val="24"/>
+                <w:szCs w:val="24"/>
+              </w:rPr>
+              <w:t>)</w:t>
+            </w:r>
+          </w:p>
+        </w:tc>
+        <w:tc>
+          <w:tcPr>
+            <w:tcW w:w="4675" w:type="dxa"/>
+          </w:tcPr>
+          <w:p>
+            <w:pPr>
+              <w:cnfStyle w:val="000000000000" w:firstRow="0" w:lastRow="0" w:firstColumn="0" w:lastColumn="0" w:oddVBand="0" w:evenVBand="0" w:oddHBand="0" w:evenHBand="0" w:firstRowFirstColumn="0" w:firstRowLastColumn="0" w:lastRowFirstColumn="0" w:lastRowLastColumn="0"/>
+              <w:rPr>
+                <w:rFonts w:ascii="Times New Roman" w:hAnsi="Times New Roman" w:cs="Times New Roman"/>
+                <w:sz w:val="24"/>
+                <w:szCs w:val="24"/>
+              </w:rPr>
+            </w:pPr>
+            <w:proofErr w:type="gramStart"/>
+            <w:r>
+              <w:rPr>
+                <w:rFonts w:ascii="Times New Roman" w:hAnsi="Times New Roman" w:cs="Times New Roman"/>
+                <w:sz w:val="24"/>
+                <w:szCs w:val="24"/>
+              </w:rPr>
+              <w:t>sorted(</w:t>
+            </w:r>
+            <w:proofErr w:type="spellStart"/>
+            <w:proofErr w:type="gramEnd"/>
+            <w:r>
+              <w:rPr>
+                <w:rFonts w:ascii="Times New Roman" w:hAnsi="Times New Roman" w:cs="Times New Roman"/>
+                <w:sz w:val="24"/>
+                <w:szCs w:val="24"/>
+              </w:rPr>
+              <w:t>iterable</w:t>
+            </w:r>
+            <w:proofErr w:type="spellEnd"/>
+            <w:r>
+              <w:rPr>
+                <w:rFonts w:ascii="Times New Roman" w:hAnsi="Times New Roman" w:cs="Times New Roman"/>
+                <w:sz w:val="24"/>
+                <w:szCs w:val="24"/>
+              </w:rPr>
+              <w:t>, key, reverse)</w:t>
+            </w:r>
+          </w:p>
+        </w:tc>
+      </w:tr>
     </w:tbl>
     <w:p>
       <w:pPr>
-        <w:pStyle w:val="pw-post-body-paragraph"/>
-        <w:shd w:val="clear" w:color="auto" w:fill="FFFFFF"/>
-        <w:spacing w:before="206" w:beforeAutospacing="0" w:after="0" w:afterAutospacing="0" w:line="480" w:lineRule="atLeast"/>
-        <w:rPr>
-          <w:color w:val="292929"/>
-          <w:spacing w:val="-1"/>
+        <w:rPr>
+          <w:rFonts w:ascii="Times New Roman" w:hAnsi="Times New Roman" w:cs="Times New Roman"/>
+          <w:sz w:val="24"/>
+          <w:szCs w:val="24"/>
         </w:rPr>
       </w:pPr>
     </w:p>
     <w:p>
       <w:pPr>
-        <w:pStyle w:val="pw-post-body-paragraph"/>
-        <w:shd w:val="clear" w:color="auto" w:fill="FFFFFF"/>
-        <w:spacing w:before="206" w:beforeAutospacing="0" w:after="0" w:afterAutospacing="0" w:line="480" w:lineRule="atLeast"/>
-        <w:rPr>
-          <w:spacing w:val="-1"/>
-        </w:rPr>
-      </w:pPr>
-      <w:r>
-        <w:rPr>
-          <w:color w:val="292929"/>
-          <w:spacing w:val="-1"/>
-        </w:rPr>
-        <w:t xml:space="preserve">The </w:t>
-      </w:r>
-      <w:proofErr w:type="gramStart"/>
-      <w:r>
-        <w:rPr>
-          <w:color w:val="292929"/>
-          <w:spacing w:val="-1"/>
-        </w:rPr>
-        <w:t>sorted(</w:t>
-      </w:r>
-      <w:proofErr w:type="gramEnd"/>
-      <w:r>
-        <w:rPr>
-          <w:color w:val="292929"/>
-          <w:spacing w:val="-1"/>
-        </w:rPr>
-        <w:t xml:space="preserve">) function can accept three parameters: the </w:t>
-      </w:r>
-      <w:proofErr w:type="spellStart"/>
-      <w:r>
-        <w:rPr>
-          <w:color w:val="292929"/>
-          <w:spacing w:val="-1"/>
-        </w:rPr>
-        <w:t>iterable</w:t>
-      </w:r>
-      <w:proofErr w:type="spellEnd"/>
-      <w:r>
-        <w:rPr>
-          <w:color w:val="292929"/>
-          <w:spacing w:val="-1"/>
-        </w:rPr>
-        <w:t xml:space="preserve">, the key, and reverse. </w:t>
-      </w:r>
-      <w:proofErr w:type="gramStart"/>
-      <w:r>
-        <w:rPr>
+        <w:rPr>
+          <w:rFonts w:ascii="Times New Roman" w:hAnsi="Times New Roman" w:cs="Times New Roman"/>
           <w:b/>
           <w:bCs/>
-          <w:spacing w:val="-2"/>
-        </w:rPr>
-        <w:t>sorted(</w:t>
-      </w:r>
-      <w:proofErr w:type="spellStart"/>
-      <w:proofErr w:type="gramEnd"/>
-      <w:r>
-        <w:rPr>
-          <w:b/>
-          <w:bCs/>
-          <w:spacing w:val="-2"/>
-        </w:rPr>
-        <w:t>iterable</w:t>
-      </w:r>
-      <w:proofErr w:type="spellEnd"/>
-      <w:r>
-        <w:rPr>
-          <w:b/>
-          <w:bCs/>
-          <w:spacing w:val="-2"/>
-        </w:rPr>
-        <w:t>, key, reverse)</w:t>
-      </w:r>
-    </w:p>
-    <w:p>
-      <w:pPr>
-        <w:rPr>
-          <w:rFonts w:ascii="Times New Roman" w:hAnsi="Times New Roman" w:cs="Times New Roman"/>
-          <w:sz w:val="24"/>
-          <w:szCs w:val="24"/>
+          <w:spacing w:val="-4"/>
+          <w:sz w:val="24"/>
+          <w:szCs w:val="24"/>
+          <w:u w:val="single"/>
+          <w:shd w:val="clear" w:color="auto" w:fill="FFFFFF"/>
         </w:rPr>
       </w:pPr>
     </w:p>
@@ -1925,6 +1981,17 @@
       </w:tcPr>
     </w:tblStylePr>
   </w:style>
+  <w:style w:type="character" w:styleId="Emphasis">
+    <w:name w:val="Emphasis"/>
+    <w:basedOn w:val="DefaultParagraphFont"/>
+    <w:uiPriority w:val="20"/>
+    <w:qFormat/>
+    <w:rsid w:val="00C13244"/>
+    <w:rPr>
+      <w:i/>
+      <w:iCs/>
+    </w:rPr>
+  </w:style>
 </w:styles>
 </file>
 

--- a/Python/Core/Sorting.docx
+++ b/Python/Core/Sorting.docx
@@ -27,7 +27,7 @@
     </w:p>
     <w:p>
       <w:pPr>
-        <w:pStyle w:val="8"/>
+        <w:pStyle w:val="9"/>
         <w:numPr>
           <w:ilvl w:val="0"/>
           <w:numId w:val="1"/>
@@ -43,18 +43,7 @@
       </w:pPr>
       <w:r>
         <w:rPr>
-          <w:rFonts w:ascii="Times New Roman" w:hAnsi="Times New Roman" w:cs="Times New Roman"/>
-          <w:color w:val="292929"/>
-          <w:spacing w:val="-1"/>
-          <w:sz w:val="24"/>
-          <w:szCs w:val="24"/>
-          <w:shd w:val="clear" w:color="auto" w:fill="FFFFFF"/>
-        </w:rPr>
-        <w:t xml:space="preserve">one is </w:t>
-      </w:r>
-      <w:r>
-        <w:rPr>
-          <w:rFonts w:ascii="Times New Roman" w:hAnsi="Times New Roman" w:cs="Times New Roman"/>
+          <w:rFonts w:hint="default" w:ascii="Times New Roman" w:hAnsi="Times New Roman" w:cs="Times New Roman"/>
           <w:b/>
           <w:bCs/>
           <w:color w:val="292929"/>
@@ -62,19 +51,9 @@
           <w:sz w:val="24"/>
           <w:szCs w:val="24"/>
           <w:shd w:val="clear" w:color="auto" w:fill="FFFFFF"/>
-        </w:rPr>
-        <w:t>in-place sorting</w:t>
-      </w:r>
-      <w:r>
-        <w:rPr>
-          <w:rFonts w:ascii="Times New Roman" w:hAnsi="Times New Roman" w:cs="Times New Roman"/>
-          <w:color w:val="292929"/>
-          <w:spacing w:val="-1"/>
-          <w:sz w:val="24"/>
-          <w:szCs w:val="24"/>
-          <w:shd w:val="clear" w:color="auto" w:fill="FFFFFF"/>
-        </w:rPr>
-        <w:t xml:space="preserve"> using </w:t>
+          <w:lang w:val="en-US"/>
+        </w:rPr>
+        <w:t>I</w:t>
       </w:r>
       <w:r>
         <w:rPr>
@@ -87,12 +66,36 @@
           <w:szCs w:val="24"/>
           <w:shd w:val="clear" w:color="auto" w:fill="FFFFFF"/>
         </w:rPr>
+        <w:t>n-place sorting</w:t>
+      </w:r>
+      <w:r>
+        <w:rPr>
+          <w:rFonts w:ascii="Times New Roman" w:hAnsi="Times New Roman" w:cs="Times New Roman"/>
+          <w:color w:val="292929"/>
+          <w:spacing w:val="-1"/>
+          <w:sz w:val="24"/>
+          <w:szCs w:val="24"/>
+          <w:shd w:val="clear" w:color="auto" w:fill="FFFFFF"/>
+        </w:rPr>
+        <w:t xml:space="preserve"> using </w:t>
+      </w:r>
+      <w:r>
+        <w:rPr>
+          <w:rFonts w:ascii="Times New Roman" w:hAnsi="Times New Roman" w:cs="Times New Roman"/>
+          <w:b/>
+          <w:bCs/>
+          <w:color w:val="292929"/>
+          <w:spacing w:val="-1"/>
+          <w:sz w:val="24"/>
+          <w:szCs w:val="24"/>
+          <w:shd w:val="clear" w:color="auto" w:fill="FFFFFF"/>
+        </w:rPr>
         <w:t>sort()</w:t>
       </w:r>
     </w:p>
     <w:p>
       <w:pPr>
-        <w:pStyle w:val="8"/>
+        <w:pStyle w:val="9"/>
         <w:numPr>
           <w:ilvl w:val="0"/>
           <w:numId w:val="1"/>
@@ -108,18 +111,7 @@
       </w:pPr>
       <w:r>
         <w:rPr>
-          <w:rFonts w:ascii="Times New Roman" w:hAnsi="Times New Roman" w:cs="Times New Roman"/>
-          <w:color w:val="292929"/>
-          <w:spacing w:val="-1"/>
-          <w:sz w:val="24"/>
-          <w:szCs w:val="24"/>
-          <w:shd w:val="clear" w:color="auto" w:fill="FFFFFF"/>
-        </w:rPr>
-        <w:t xml:space="preserve">another way is to use </w:t>
-      </w:r>
-      <w:r>
-        <w:rPr>
-          <w:rFonts w:ascii="Times New Roman" w:hAnsi="Times New Roman" w:cs="Times New Roman"/>
+          <w:rFonts w:hint="default" w:ascii="Times New Roman" w:hAnsi="Times New Roman" w:cs="Times New Roman"/>
           <w:b/>
           <w:bCs/>
           <w:color w:val="292929"/>
@@ -127,19 +119,9 @@
           <w:sz w:val="24"/>
           <w:szCs w:val="24"/>
           <w:shd w:val="clear" w:color="auto" w:fill="FFFFFF"/>
-        </w:rPr>
-        <w:t>sorted()</w:t>
-      </w:r>
-      <w:r>
-        <w:rPr>
-          <w:rFonts w:ascii="Times New Roman" w:hAnsi="Times New Roman" w:cs="Times New Roman"/>
-          <w:color w:val="292929"/>
-          <w:spacing w:val="-1"/>
-          <w:sz w:val="24"/>
-          <w:szCs w:val="24"/>
-          <w:shd w:val="clear" w:color="auto" w:fill="FFFFFF"/>
-        </w:rPr>
-        <w:t xml:space="preserve"> that is </w:t>
+          <w:lang w:val="en-US"/>
+        </w:rPr>
+        <w:t>s</w:t>
       </w:r>
       <w:r>
         <w:rPr>
@@ -152,7 +134,7 @@
           <w:szCs w:val="24"/>
           <w:shd w:val="clear" w:color="auto" w:fill="FFFFFF"/>
         </w:rPr>
-        <w:t>not an in-place sorting</w:t>
+        <w:t>orted()</w:t>
       </w:r>
       <w:r>
         <w:rPr>
@@ -163,42 +145,7 @@
           <w:szCs w:val="24"/>
           <w:shd w:val="clear" w:color="auto" w:fill="FFFFFF"/>
         </w:rPr>
-        <w:t xml:space="preserve">. </w:t>
-      </w:r>
-    </w:p>
-    <w:p>
-      <w:pPr>
-        <w:rPr>
-          <w:rFonts w:ascii="Times New Roman" w:hAnsi="Times New Roman" w:cs="Times New Roman"/>
-          <w:color w:val="292929"/>
-          <w:spacing w:val="-1"/>
-          <w:sz w:val="24"/>
-          <w:szCs w:val="24"/>
-          <w:shd w:val="clear" w:color="auto" w:fill="FFFFFF"/>
-        </w:rPr>
-      </w:pPr>
-    </w:p>
-    <w:p>
-      <w:pPr>
-        <w:rPr>
-          <w:rFonts w:ascii="Times New Roman" w:hAnsi="Times New Roman" w:cs="Times New Roman"/>
-          <w:color w:val="292929"/>
-          <w:spacing w:val="-1"/>
-          <w:sz w:val="24"/>
-          <w:szCs w:val="24"/>
-          <w:shd w:val="clear" w:color="auto" w:fill="FFFFFF"/>
-        </w:rPr>
-      </w:pPr>
-      <w:r>
-        <w:rPr>
-          <w:rFonts w:ascii="Times New Roman" w:hAnsi="Times New Roman" w:cs="Times New Roman"/>
-          <w:color w:val="292929"/>
-          <w:spacing w:val="-1"/>
-          <w:sz w:val="24"/>
-          <w:szCs w:val="24"/>
-          <w:shd w:val="clear" w:color="auto" w:fill="FFFFFF"/>
-        </w:rPr>
-        <w:t xml:space="preserve">The </w:t>
+        <w:t xml:space="preserve"> that is </w:t>
       </w:r>
       <w:r>
         <w:rPr>
@@ -211,6 +158,65 @@
           <w:szCs w:val="24"/>
           <w:shd w:val="clear" w:color="auto" w:fill="FFFFFF"/>
         </w:rPr>
+        <w:t>not an in-place sorting</w:t>
+      </w:r>
+      <w:r>
+        <w:rPr>
+          <w:rFonts w:ascii="Times New Roman" w:hAnsi="Times New Roman" w:cs="Times New Roman"/>
+          <w:color w:val="292929"/>
+          <w:spacing w:val="-1"/>
+          <w:sz w:val="24"/>
+          <w:szCs w:val="24"/>
+          <w:shd w:val="clear" w:color="auto" w:fill="FFFFFF"/>
+        </w:rPr>
+        <w:t xml:space="preserve">. </w:t>
+      </w:r>
+    </w:p>
+    <w:p>
+      <w:pPr>
+        <w:rPr>
+          <w:rFonts w:ascii="Times New Roman" w:hAnsi="Times New Roman" w:cs="Times New Roman"/>
+          <w:color w:val="292929"/>
+          <w:spacing w:val="-1"/>
+          <w:sz w:val="24"/>
+          <w:szCs w:val="24"/>
+          <w:shd w:val="clear" w:color="auto" w:fill="FFFFFF"/>
+        </w:rPr>
+      </w:pPr>
+    </w:p>
+    <w:p>
+      <w:pPr>
+        <w:rPr>
+          <w:rFonts w:ascii="Times New Roman" w:hAnsi="Times New Roman" w:cs="Times New Roman"/>
+          <w:color w:val="292929"/>
+          <w:spacing w:val="-1"/>
+          <w:sz w:val="24"/>
+          <w:szCs w:val="24"/>
+          <w:shd w:val="clear" w:color="auto" w:fill="FFFFFF"/>
+        </w:rPr>
+      </w:pPr>
+      <w:r>
+        <w:rPr>
+          <w:rFonts w:ascii="Times New Roman" w:hAnsi="Times New Roman" w:cs="Times New Roman"/>
+          <w:color w:val="292929"/>
+          <w:spacing w:val="-1"/>
+          <w:sz w:val="24"/>
+          <w:szCs w:val="24"/>
+          <w:shd w:val="clear" w:color="auto" w:fill="FFFFFF"/>
+        </w:rPr>
+        <w:t xml:space="preserve">The </w:t>
+      </w:r>
+      <w:r>
+        <w:rPr>
+          <w:rFonts w:ascii="Times New Roman" w:hAnsi="Times New Roman" w:cs="Times New Roman"/>
+          <w:b/>
+          <w:bCs/>
+          <w:color w:val="292929"/>
+          <w:spacing w:val="-1"/>
+          <w:sz w:val="24"/>
+          <w:szCs w:val="24"/>
+          <w:shd w:val="clear" w:color="auto" w:fill="FFFFFF"/>
+        </w:rPr>
         <w:t>difference</w:t>
       </w:r>
       <w:r>
@@ -227,7 +233,7 @@
     </w:p>
     <w:tbl>
       <w:tblPr>
-        <w:tblStyle w:val="11"/>
+        <w:tblStyle w:val="12"/>
         <w:tblW w:w="0" w:type="auto"/>
         <w:tblInd w:w="0" w:type="dxa"/>
         <w:tblBorders>
@@ -873,14 +879,85 @@
     </w:p>
     <w:p>
       <w:pPr>
-        <w:rPr>
-          <w:rFonts w:ascii="Times New Roman" w:hAnsi="Times New Roman" w:cs="Times New Roman"/>
-          <w:sz w:val="24"/>
-          <w:szCs w:val="24"/>
-        </w:rPr>
-      </w:pPr>
+        <w:keepNext w:val="0"/>
+        <w:keepLines w:val="0"/>
+        <w:widowControl/>
+        <w:suppressLineNumbers w:val="0"/>
+        <w:jc w:val="left"/>
+      </w:pPr>
+      <w:r>
+        <w:rPr>
+          <w:rFonts w:ascii="SimSun" w:hAnsi="SimSun" w:eastAsia="SimSun" w:cs="SimSun"/>
+          <w:kern w:val="0"/>
+          <w:sz w:val="24"/>
+          <w:szCs w:val="24"/>
+          <w:lang w:val="en-US" w:eastAsia="zh-CN" w:bidi="ar"/>
+        </w:rPr>
+        <w:t>Tim Sort is a hyb</w:t>
+      </w:r>
       <w:bookmarkStart w:id="0" w:name="_GoBack"/>
       <w:bookmarkEnd w:id="0"/>
+      <w:r>
+        <w:rPr>
+          <w:rFonts w:ascii="SimSun" w:hAnsi="SimSun" w:eastAsia="SimSun" w:cs="SimSun"/>
+          <w:kern w:val="0"/>
+          <w:sz w:val="24"/>
+          <w:szCs w:val="24"/>
+          <w:lang w:val="en-US" w:eastAsia="zh-CN" w:bidi="ar"/>
+        </w:rPr>
+        <w:t xml:space="preserve">rid sorting algorithm that uses </w:t>
+      </w:r>
+      <w:r>
+        <w:rPr>
+          <w:rStyle w:val="5"/>
+          <w:rFonts w:ascii="SimSun" w:hAnsi="SimSun" w:eastAsia="SimSun" w:cs="SimSun"/>
+          <w:kern w:val="0"/>
+          <w:sz w:val="24"/>
+          <w:szCs w:val="24"/>
+          <w:lang w:val="en-US" w:eastAsia="zh-CN" w:bidi="ar"/>
+        </w:rPr>
+        <w:t>Insertion Sort</w:t>
+      </w:r>
+      <w:r>
+        <w:rPr>
+          <w:rFonts w:ascii="SimSun" w:hAnsi="SimSun" w:eastAsia="SimSun" w:cs="SimSun"/>
+          <w:kern w:val="0"/>
+          <w:sz w:val="24"/>
+          <w:szCs w:val="24"/>
+          <w:lang w:val="en-US" w:eastAsia="zh-CN" w:bidi="ar"/>
+        </w:rPr>
+        <w:t xml:space="preserve"> for small subarrays and </w:t>
+      </w:r>
+      <w:r>
+        <w:rPr>
+          <w:rStyle w:val="5"/>
+          <w:rFonts w:ascii="SimSun" w:hAnsi="SimSun" w:eastAsia="SimSun" w:cs="SimSun"/>
+          <w:kern w:val="0"/>
+          <w:sz w:val="24"/>
+          <w:szCs w:val="24"/>
+          <w:lang w:val="en-US" w:eastAsia="zh-CN" w:bidi="ar"/>
+        </w:rPr>
+        <w:t>Merge Sort</w:t>
+      </w:r>
+      <w:r>
+        <w:rPr>
+          <w:rFonts w:ascii="SimSun" w:hAnsi="SimSun" w:eastAsia="SimSun" w:cs="SimSun"/>
+          <w:kern w:val="0"/>
+          <w:sz w:val="24"/>
+          <w:szCs w:val="24"/>
+          <w:lang w:val="en-US" w:eastAsia="zh-CN" w:bidi="ar"/>
+        </w:rPr>
+        <w:t xml:space="preserve"> for merging sorted runs, making it efficient for real-world data.</w:t>
+      </w:r>
+    </w:p>
+    <w:p>
+      <w:pPr>
+        <w:rPr>
+          <w:rFonts w:ascii="Times New Roman" w:hAnsi="Times New Roman" w:cs="Times New Roman"/>
+          <w:sz w:val="24"/>
+          <w:szCs w:val="24"/>
+        </w:rPr>
+      </w:pPr>
     </w:p>
     <w:sectPr>
       <w:pgSz w:w="12240" w:h="15840"/>
@@ -1041,7 +1118,7 @@
   <w:docDefaults>
     <w:rPrDefault>
       <w:rPr>
-        <w:rFonts w:asciiTheme="minorHAnsi" w:hAnsiTheme="minorHAnsi" w:eastAsiaTheme="minorHAnsi" w:cstheme="minorBidi"/>
+        <w:rFonts w:ascii="Times New Roman" w:hAnsi="Times New Roman" w:eastAsia="SimSun" w:cs="Times New Roman"/>
       </w:rPr>
     </w:rPrDefault>
     <w:pPrDefault/>
@@ -1343,7 +1420,17 @@
       <w:iCs/>
     </w:rPr>
   </w:style>
-  <w:style w:type="table" w:styleId="5">
+  <w:style w:type="character" w:styleId="5">
+    <w:name w:val="Strong"/>
+    <w:basedOn w:val="2"/>
+    <w:qFormat/>
+    <w:uiPriority w:val="22"/>
+    <w:rPr>
+      <w:b/>
+      <w:bCs/>
+    </w:rPr>
+  </w:style>
+  <w:style w:type="table" w:styleId="6">
     <w:name w:val="Table Grid"/>
     <w:basedOn w:val="3"/>
     <w:qFormat/>
@@ -1362,7 +1449,7 @@
       </w:tblBorders>
     </w:tblPr>
   </w:style>
-  <w:style w:type="paragraph" w:customStyle="1" w:styleId="6">
+  <w:style w:type="paragraph" w:customStyle="1" w:styleId="7">
     <w:name w:val="pw-post-body-paragraph"/>
     <w:basedOn w:val="1"/>
     <w:qFormat/>
@@ -1376,9 +1463,10 @@
       <w:szCs w:val="24"/>
     </w:rPr>
   </w:style>
-  <w:style w:type="paragraph" w:customStyle="1" w:styleId="7">
+  <w:style w:type="paragraph" w:customStyle="1" w:styleId="8">
     <w:name w:val="vx"/>
     <w:basedOn w:val="1"/>
+    <w:qFormat/>
     <w:uiPriority w:val="0"/>
     <w:pPr>
       <w:spacing w:before="100" w:beforeAutospacing="1" w:after="100" w:afterAutospacing="1" w:line="240" w:lineRule="auto"/>
@@ -1389,7 +1477,7 @@
       <w:szCs w:val="24"/>
     </w:rPr>
   </w:style>
-  <w:style w:type="paragraph" w:styleId="8">
+  <w:style w:type="paragraph" w:styleId="9">
     <w:name w:val="List Paragraph"/>
     <w:basedOn w:val="1"/>
     <w:qFormat/>
@@ -1399,7 +1487,7 @@
       <w:contextualSpacing/>
     </w:pPr>
   </w:style>
-  <w:style w:type="table" w:customStyle="1" w:styleId="9">
+  <w:style w:type="table" w:customStyle="1" w:styleId="10">
     <w:name w:val="Grid Table 4"/>
     <w:basedOn w:val="3"/>
     <w:qFormat/>
@@ -1474,7 +1562,7 @@
       </w:tcPr>
     </w:tblStylePr>
   </w:style>
-  <w:style w:type="table" w:customStyle="1" w:styleId="10">
+  <w:style w:type="table" w:customStyle="1" w:styleId="11">
     <w:name w:val="Grid Table 4 Accent 6"/>
     <w:basedOn w:val="3"/>
     <w:qFormat/>
@@ -1549,9 +1637,10 @@
       </w:tcPr>
     </w:tblStylePr>
   </w:style>
-  <w:style w:type="table" w:customStyle="1" w:styleId="11">
+  <w:style w:type="table" w:customStyle="1" w:styleId="12">
     <w:name w:val="Grid Table 4 Accent 4"/>
     <w:basedOn w:val="3"/>
+    <w:qFormat/>
     <w:uiPriority w:val="49"/>
     <w:pPr>
       <w:spacing w:after="0" w:line="240" w:lineRule="auto"/>

--- a/Python/Core/Sorting.docx
+++ b/Python/Core/Sorting.docx
@@ -5,21 +5,21 @@
     <w:p>
       <w:pPr>
         <w:rPr>
-          <w:rFonts w:ascii="Times New Roman" w:hAnsi="Times New Roman" w:cs="Times New Roman"/>
+          <w:rFonts w:hint="default" w:ascii="Times New Roman" w:hAnsi="Times New Roman" w:cs="Times New Roman"/>
           <w:color w:val="292929"/>
           <w:spacing w:val="-1"/>
-          <w:sz w:val="24"/>
-          <w:szCs w:val="24"/>
-          <w:shd w:val="clear" w:color="auto" w:fill="FFFFFF"/>
-        </w:rPr>
-      </w:pPr>
-      <w:r>
-        <w:rPr>
-          <w:rFonts w:ascii="Times New Roman" w:hAnsi="Times New Roman" w:cs="Times New Roman"/>
+          <w:sz w:val="22"/>
+          <w:szCs w:val="22"/>
+          <w:shd w:val="clear" w:color="auto" w:fill="FFFFFF"/>
+        </w:rPr>
+      </w:pPr>
+      <w:r>
+        <w:rPr>
+          <w:rFonts w:hint="default" w:ascii="Times New Roman" w:hAnsi="Times New Roman" w:cs="Times New Roman"/>
           <w:color w:val="292929"/>
           <w:spacing w:val="-1"/>
-          <w:sz w:val="24"/>
-          <w:szCs w:val="24"/>
+          <w:sz w:val="22"/>
+          <w:szCs w:val="22"/>
           <w:shd w:val="clear" w:color="auto" w:fill="FFFFFF"/>
         </w:rPr>
         <w:t>Two methods of sorting</w:t>
@@ -33,11 +33,11 @@
           <w:numId w:val="1"/>
         </w:numPr>
         <w:rPr>
-          <w:rFonts w:ascii="Times New Roman" w:hAnsi="Times New Roman" w:cs="Times New Roman"/>
+          <w:rFonts w:hint="default" w:ascii="Times New Roman" w:hAnsi="Times New Roman" w:cs="Times New Roman"/>
           <w:color w:val="292929"/>
           <w:spacing w:val="-1"/>
-          <w:sz w:val="24"/>
-          <w:szCs w:val="24"/>
+          <w:sz w:val="22"/>
+          <w:szCs w:val="22"/>
           <w:shd w:val="clear" w:color="auto" w:fill="FFFFFF"/>
         </w:rPr>
       </w:pPr>
@@ -48,8 +48,8 @@
           <w:bCs/>
           <w:color w:val="292929"/>
           <w:spacing w:val="-1"/>
-          <w:sz w:val="24"/>
-          <w:szCs w:val="24"/>
+          <w:sz w:val="22"/>
+          <w:szCs w:val="22"/>
           <w:shd w:val="clear" w:color="auto" w:fill="FFFFFF"/>
           <w:lang w:val="en-US"/>
         </w:rPr>
@@ -57,37 +57,37 @@
       </w:r>
       <w:r>
         <w:rPr>
-          <w:rFonts w:ascii="Times New Roman" w:hAnsi="Times New Roman" w:cs="Times New Roman"/>
+          <w:rFonts w:hint="default" w:ascii="Times New Roman" w:hAnsi="Times New Roman" w:cs="Times New Roman"/>
           <w:b/>
           <w:bCs/>
           <w:color w:val="292929"/>
           <w:spacing w:val="-1"/>
-          <w:sz w:val="24"/>
-          <w:szCs w:val="24"/>
+          <w:sz w:val="22"/>
+          <w:szCs w:val="22"/>
           <w:shd w:val="clear" w:color="auto" w:fill="FFFFFF"/>
         </w:rPr>
         <w:t>n-place sorting</w:t>
       </w:r>
       <w:r>
         <w:rPr>
-          <w:rFonts w:ascii="Times New Roman" w:hAnsi="Times New Roman" w:cs="Times New Roman"/>
+          <w:rFonts w:hint="default" w:ascii="Times New Roman" w:hAnsi="Times New Roman" w:cs="Times New Roman"/>
           <w:color w:val="292929"/>
           <w:spacing w:val="-1"/>
-          <w:sz w:val="24"/>
-          <w:szCs w:val="24"/>
+          <w:sz w:val="22"/>
+          <w:szCs w:val="22"/>
           <w:shd w:val="clear" w:color="auto" w:fill="FFFFFF"/>
         </w:rPr>
         <w:t xml:space="preserve"> using </w:t>
       </w:r>
       <w:r>
         <w:rPr>
-          <w:rFonts w:ascii="Times New Roman" w:hAnsi="Times New Roman" w:cs="Times New Roman"/>
+          <w:rFonts w:hint="default" w:ascii="Times New Roman" w:hAnsi="Times New Roman" w:cs="Times New Roman"/>
           <w:b/>
           <w:bCs/>
           <w:color w:val="292929"/>
           <w:spacing w:val="-1"/>
-          <w:sz w:val="24"/>
-          <w:szCs w:val="24"/>
+          <w:sz w:val="22"/>
+          <w:szCs w:val="22"/>
           <w:shd w:val="clear" w:color="auto" w:fill="FFFFFF"/>
         </w:rPr>
         <w:t>sort()</w:t>
@@ -101,11 +101,11 @@
           <w:numId w:val="1"/>
         </w:numPr>
         <w:rPr>
-          <w:rFonts w:ascii="Times New Roman" w:hAnsi="Times New Roman" w:cs="Times New Roman"/>
+          <w:rFonts w:hint="default" w:ascii="Times New Roman" w:hAnsi="Times New Roman" w:cs="Times New Roman"/>
           <w:color w:val="292929"/>
           <w:spacing w:val="-1"/>
-          <w:sz w:val="24"/>
-          <w:szCs w:val="24"/>
+          <w:sz w:val="22"/>
+          <w:szCs w:val="22"/>
           <w:shd w:val="clear" w:color="auto" w:fill="FFFFFF"/>
         </w:rPr>
       </w:pPr>
@@ -116,8 +116,8 @@
           <w:bCs/>
           <w:color w:val="292929"/>
           <w:spacing w:val="-1"/>
-          <w:sz w:val="24"/>
-          <w:szCs w:val="24"/>
+          <w:sz w:val="22"/>
+          <w:szCs w:val="22"/>
           <w:shd w:val="clear" w:color="auto" w:fill="FFFFFF"/>
           <w:lang w:val="en-US"/>
         </w:rPr>
@@ -125,48 +125,48 @@
       </w:r>
       <w:r>
         <w:rPr>
-          <w:rFonts w:ascii="Times New Roman" w:hAnsi="Times New Roman" w:cs="Times New Roman"/>
+          <w:rFonts w:hint="default" w:ascii="Times New Roman" w:hAnsi="Times New Roman" w:cs="Times New Roman"/>
           <w:b/>
           <w:bCs/>
           <w:color w:val="292929"/>
           <w:spacing w:val="-1"/>
-          <w:sz w:val="24"/>
-          <w:szCs w:val="24"/>
+          <w:sz w:val="22"/>
+          <w:szCs w:val="22"/>
           <w:shd w:val="clear" w:color="auto" w:fill="FFFFFF"/>
         </w:rPr>
         <w:t>orted()</w:t>
       </w:r>
       <w:r>
         <w:rPr>
-          <w:rFonts w:ascii="Times New Roman" w:hAnsi="Times New Roman" w:cs="Times New Roman"/>
+          <w:rFonts w:hint="default" w:ascii="Times New Roman" w:hAnsi="Times New Roman" w:cs="Times New Roman"/>
           <w:color w:val="292929"/>
           <w:spacing w:val="-1"/>
-          <w:sz w:val="24"/>
-          <w:szCs w:val="24"/>
+          <w:sz w:val="22"/>
+          <w:szCs w:val="22"/>
           <w:shd w:val="clear" w:color="auto" w:fill="FFFFFF"/>
         </w:rPr>
         <w:t xml:space="preserve"> that is </w:t>
       </w:r>
       <w:r>
         <w:rPr>
-          <w:rFonts w:ascii="Times New Roman" w:hAnsi="Times New Roman" w:cs="Times New Roman"/>
+          <w:rFonts w:hint="default" w:ascii="Times New Roman" w:hAnsi="Times New Roman" w:cs="Times New Roman"/>
           <w:b/>
           <w:bCs/>
           <w:color w:val="292929"/>
           <w:spacing w:val="-1"/>
-          <w:sz w:val="24"/>
-          <w:szCs w:val="24"/>
+          <w:sz w:val="22"/>
+          <w:szCs w:val="22"/>
           <w:shd w:val="clear" w:color="auto" w:fill="FFFFFF"/>
         </w:rPr>
         <w:t>not an in-place sorting</w:t>
       </w:r>
       <w:r>
         <w:rPr>
-          <w:rFonts w:ascii="Times New Roman" w:hAnsi="Times New Roman" w:cs="Times New Roman"/>
+          <w:rFonts w:hint="default" w:ascii="Times New Roman" w:hAnsi="Times New Roman" w:cs="Times New Roman"/>
           <w:color w:val="292929"/>
           <w:spacing w:val="-1"/>
-          <w:sz w:val="24"/>
-          <w:szCs w:val="24"/>
+          <w:sz w:val="22"/>
+          <w:szCs w:val="22"/>
           <w:shd w:val="clear" w:color="auto" w:fill="FFFFFF"/>
         </w:rPr>
         <w:t xml:space="preserve">. </w:t>
@@ -175,11 +175,11 @@
     <w:p>
       <w:pPr>
         <w:rPr>
-          <w:rFonts w:ascii="Times New Roman" w:hAnsi="Times New Roman" w:cs="Times New Roman"/>
+          <w:rFonts w:hint="default" w:ascii="Times New Roman" w:hAnsi="Times New Roman" w:cs="Times New Roman"/>
           <w:color w:val="292929"/>
           <w:spacing w:val="-1"/>
-          <w:sz w:val="24"/>
-          <w:szCs w:val="24"/>
+          <w:sz w:val="22"/>
+          <w:szCs w:val="22"/>
           <w:shd w:val="clear" w:color="auto" w:fill="FFFFFF"/>
         </w:rPr>
       </w:pPr>
@@ -187,45 +187,45 @@
     <w:p>
       <w:pPr>
         <w:rPr>
-          <w:rFonts w:ascii="Times New Roman" w:hAnsi="Times New Roman" w:cs="Times New Roman"/>
+          <w:rFonts w:hint="default" w:ascii="Times New Roman" w:hAnsi="Times New Roman" w:cs="Times New Roman"/>
           <w:color w:val="292929"/>
           <w:spacing w:val="-1"/>
-          <w:sz w:val="24"/>
-          <w:szCs w:val="24"/>
-          <w:shd w:val="clear" w:color="auto" w:fill="FFFFFF"/>
-        </w:rPr>
-      </w:pPr>
-      <w:r>
-        <w:rPr>
-          <w:rFonts w:ascii="Times New Roman" w:hAnsi="Times New Roman" w:cs="Times New Roman"/>
+          <w:sz w:val="22"/>
+          <w:szCs w:val="22"/>
+          <w:shd w:val="clear" w:color="auto" w:fill="FFFFFF"/>
+        </w:rPr>
+      </w:pPr>
+      <w:r>
+        <w:rPr>
+          <w:rFonts w:hint="default" w:ascii="Times New Roman" w:hAnsi="Times New Roman" w:cs="Times New Roman"/>
           <w:color w:val="292929"/>
           <w:spacing w:val="-1"/>
-          <w:sz w:val="24"/>
-          <w:szCs w:val="24"/>
+          <w:sz w:val="22"/>
+          <w:szCs w:val="22"/>
           <w:shd w:val="clear" w:color="auto" w:fill="FFFFFF"/>
         </w:rPr>
         <w:t xml:space="preserve">The </w:t>
       </w:r>
       <w:r>
         <w:rPr>
-          <w:rFonts w:ascii="Times New Roman" w:hAnsi="Times New Roman" w:cs="Times New Roman"/>
+          <w:rFonts w:hint="default" w:ascii="Times New Roman" w:hAnsi="Times New Roman" w:cs="Times New Roman"/>
           <w:b/>
           <w:bCs/>
           <w:color w:val="292929"/>
           <w:spacing w:val="-1"/>
-          <w:sz w:val="24"/>
-          <w:szCs w:val="24"/>
+          <w:sz w:val="22"/>
+          <w:szCs w:val="22"/>
           <w:shd w:val="clear" w:color="auto" w:fill="FFFFFF"/>
         </w:rPr>
         <w:t>difference</w:t>
       </w:r>
       <w:r>
         <w:rPr>
-          <w:rFonts w:ascii="Times New Roman" w:hAnsi="Times New Roman" w:cs="Times New Roman"/>
+          <w:rFonts w:hint="default" w:ascii="Times New Roman" w:hAnsi="Times New Roman" w:cs="Times New Roman"/>
           <w:color w:val="292929"/>
           <w:spacing w:val="-1"/>
-          <w:sz w:val="24"/>
-          <w:szCs w:val="24"/>
+          <w:sz w:val="22"/>
+          <w:szCs w:val="22"/>
           <w:shd w:val="clear" w:color="auto" w:fill="FFFFFF"/>
         </w:rPr>
         <w:t xml:space="preserve"> is that </w:t>
@@ -291,25 +291,25 @@
               <w:spacing w:after="0" w:line="240" w:lineRule="auto"/>
               <w:jc w:val="center"/>
               <w:rPr>
-                <w:rFonts w:ascii="Times New Roman" w:hAnsi="Times New Roman" w:cs="Times New Roman"/>
+                <w:rFonts w:hint="default" w:ascii="Times New Roman" w:hAnsi="Times New Roman" w:cs="Times New Roman"/>
                 <w:b/>
                 <w:bCs/>
                 <w:color w:val="292929"/>
                 <w:spacing w:val="-1"/>
-                <w:sz w:val="24"/>
-                <w:szCs w:val="24"/>
+                <w:sz w:val="22"/>
+                <w:szCs w:val="22"/>
                 <w:shd w:val="clear" w:color="auto" w:fill="FFFFFF"/>
               </w:rPr>
             </w:pPr>
             <w:r>
               <w:rPr>
-                <w:rFonts w:ascii="Times New Roman" w:hAnsi="Times New Roman" w:cs="Times New Roman"/>
+                <w:rFonts w:hint="default" w:ascii="Times New Roman" w:hAnsi="Times New Roman" w:cs="Times New Roman"/>
                 <w:b/>
                 <w:bCs/>
                 <w:color w:val="292929"/>
                 <w:spacing w:val="-1"/>
-                <w:sz w:val="24"/>
-                <w:szCs w:val="24"/>
+                <w:sz w:val="22"/>
+                <w:szCs w:val="22"/>
                 <w:shd w:val="clear" w:color="auto" w:fill="FFFFFF"/>
               </w:rPr>
               <w:t>sort()</w:t>
@@ -333,25 +333,25 @@
               <w:spacing w:after="0" w:line="240" w:lineRule="auto"/>
               <w:jc w:val="center"/>
               <w:rPr>
-                <w:rFonts w:ascii="Times New Roman" w:hAnsi="Times New Roman" w:cs="Times New Roman"/>
+                <w:rFonts w:hint="default" w:ascii="Times New Roman" w:hAnsi="Times New Roman" w:cs="Times New Roman"/>
                 <w:b/>
                 <w:bCs/>
                 <w:color w:val="292929"/>
                 <w:spacing w:val="-1"/>
-                <w:sz w:val="24"/>
-                <w:szCs w:val="24"/>
+                <w:sz w:val="22"/>
+                <w:szCs w:val="22"/>
                 <w:shd w:val="clear" w:color="auto" w:fill="FFFFFF"/>
               </w:rPr>
             </w:pPr>
             <w:r>
               <w:rPr>
-                <w:rFonts w:ascii="Times New Roman" w:hAnsi="Times New Roman" w:cs="Times New Roman"/>
+                <w:rFonts w:hint="default" w:ascii="Times New Roman" w:hAnsi="Times New Roman" w:cs="Times New Roman"/>
                 <w:b/>
                 <w:bCs/>
                 <w:color w:val="292929"/>
                 <w:spacing w:val="-1"/>
-                <w:sz w:val="24"/>
-                <w:szCs w:val="24"/>
+                <w:sz w:val="22"/>
+                <w:szCs w:val="22"/>
                 <w:shd w:val="clear" w:color="auto" w:fill="FFFFFF"/>
               </w:rPr>
               <w:t>sorted()</w:t>
@@ -385,25 +385,25 @@
             <w:pPr>
               <w:spacing w:after="0" w:line="240" w:lineRule="auto"/>
               <w:rPr>
-                <w:rFonts w:ascii="Times New Roman" w:hAnsi="Times New Roman" w:cs="Times New Roman"/>
+                <w:rFonts w:hint="default" w:ascii="Times New Roman" w:hAnsi="Times New Roman" w:cs="Times New Roman"/>
                 <w:b w:val="0"/>
                 <w:bCs w:val="0"/>
                 <w:color w:val="292929"/>
                 <w:spacing w:val="-1"/>
-                <w:sz w:val="24"/>
-                <w:szCs w:val="24"/>
+                <w:sz w:val="22"/>
+                <w:szCs w:val="22"/>
                 <w:shd w:val="clear" w:color="auto" w:fill="FFFFFF"/>
               </w:rPr>
             </w:pPr>
             <w:r>
               <w:rPr>
-                <w:rFonts w:ascii="Times New Roman" w:hAnsi="Times New Roman" w:cs="Times New Roman"/>
+                <w:rFonts w:hint="default" w:ascii="Times New Roman" w:hAnsi="Times New Roman" w:cs="Times New Roman"/>
                 <w:b w:val="0"/>
                 <w:bCs w:val="0"/>
                 <w:color w:val="292929"/>
                 <w:spacing w:val="-1"/>
-                <w:sz w:val="24"/>
-                <w:szCs w:val="24"/>
+                <w:sz w:val="22"/>
+                <w:szCs w:val="22"/>
                 <w:shd w:val="clear" w:color="auto" w:fill="FFFFFF"/>
               </w:rPr>
               <w:t>It will change the original list</w:t>
@@ -419,21 +419,21 @@
             <w:pPr>
               <w:spacing w:after="0" w:line="240" w:lineRule="auto"/>
               <w:rPr>
-                <w:rFonts w:ascii="Times New Roman" w:hAnsi="Times New Roman" w:cs="Times New Roman"/>
-                <w:color w:val="292929"/>
-                <w:spacing w:val="-1"/>
-                <w:sz w:val="24"/>
-                <w:szCs w:val="24"/>
+                <w:rFonts w:hint="default" w:ascii="Times New Roman" w:hAnsi="Times New Roman" w:cs="Times New Roman"/>
+                <w:color w:val="292929"/>
+                <w:spacing w:val="-1"/>
+                <w:sz w:val="22"/>
+                <w:szCs w:val="22"/>
                 <w:shd w:val="clear" w:color="auto" w:fill="FFFFFF"/>
               </w:rPr>
             </w:pPr>
             <w:r>
               <w:rPr>
-                <w:rFonts w:ascii="Times New Roman" w:hAnsi="Times New Roman" w:cs="Times New Roman"/>
-                <w:color w:val="292929"/>
-                <w:spacing w:val="-1"/>
-                <w:sz w:val="24"/>
-                <w:szCs w:val="24"/>
+                <w:rFonts w:hint="default" w:ascii="Times New Roman" w:hAnsi="Times New Roman" w:cs="Times New Roman"/>
+                <w:color w:val="292929"/>
+                <w:spacing w:val="-1"/>
+                <w:sz w:val="22"/>
+                <w:szCs w:val="22"/>
                 <w:shd w:val="clear" w:color="auto" w:fill="FFFFFF"/>
               </w:rPr>
               <w:t>It will return a new list without chang</w:t>
@@ -443,8 +443,8 @@
                 <w:rFonts w:hint="default" w:ascii="Times New Roman" w:hAnsi="Times New Roman" w:cs="Times New Roman"/>
                 <w:color w:val="292929"/>
                 <w:spacing w:val="-1"/>
-                <w:sz w:val="24"/>
-                <w:szCs w:val="24"/>
+                <w:sz w:val="22"/>
+                <w:szCs w:val="22"/>
                 <w:shd w:val="clear" w:color="auto" w:fill="FFFFFF"/>
                 <w:lang w:val="en-US"/>
               </w:rPr>
@@ -452,11 +452,11 @@
             </w:r>
             <w:r>
               <w:rPr>
-                <w:rFonts w:ascii="Times New Roman" w:hAnsi="Times New Roman" w:cs="Times New Roman"/>
-                <w:color w:val="292929"/>
-                <w:spacing w:val="-1"/>
-                <w:sz w:val="24"/>
-                <w:szCs w:val="24"/>
+                <w:rFonts w:hint="default" w:ascii="Times New Roman" w:hAnsi="Times New Roman" w:cs="Times New Roman"/>
+                <w:color w:val="292929"/>
+                <w:spacing w:val="-1"/>
+                <w:sz w:val="22"/>
+                <w:szCs w:val="22"/>
                 <w:shd w:val="clear" w:color="auto" w:fill="FFFFFF"/>
               </w:rPr>
               <w:t xml:space="preserve"> the original list</w:t>
@@ -489,25 +489,25 @@
             <w:pPr>
               <w:spacing w:after="0" w:line="240" w:lineRule="auto"/>
               <w:rPr>
-                <w:rFonts w:ascii="Times New Roman" w:hAnsi="Times New Roman" w:cs="Times New Roman"/>
+                <w:rFonts w:hint="default" w:ascii="Times New Roman" w:hAnsi="Times New Roman" w:cs="Times New Roman"/>
                 <w:b w:val="0"/>
                 <w:bCs w:val="0"/>
                 <w:color w:val="292929"/>
                 <w:spacing w:val="-1"/>
-                <w:sz w:val="24"/>
-                <w:szCs w:val="24"/>
+                <w:sz w:val="22"/>
+                <w:szCs w:val="22"/>
                 <w:shd w:val="clear" w:color="auto" w:fill="FFFFFF"/>
               </w:rPr>
             </w:pPr>
             <w:r>
               <w:rPr>
-                <w:rFonts w:ascii="Times New Roman" w:hAnsi="Times New Roman" w:cs="Times New Roman"/>
+                <w:rFonts w:hint="default" w:ascii="Times New Roman" w:hAnsi="Times New Roman" w:cs="Times New Roman"/>
                 <w:b w:val="0"/>
                 <w:bCs w:val="0"/>
                 <w:color w:val="292929"/>
                 <w:spacing w:val="-1"/>
-                <w:sz w:val="24"/>
-                <w:szCs w:val="24"/>
+                <w:sz w:val="22"/>
+                <w:szCs w:val="22"/>
                 <w:shd w:val="clear" w:color="auto" w:fill="FFFFFF"/>
               </w:rPr>
               <w:t>Works only on lists</w:t>
@@ -522,21 +522,21 @@
             <w:pPr>
               <w:spacing w:after="0" w:line="240" w:lineRule="auto"/>
               <w:rPr>
-                <w:rFonts w:ascii="Times New Roman" w:hAnsi="Times New Roman" w:cs="Times New Roman"/>
-                <w:color w:val="292929"/>
-                <w:spacing w:val="-1"/>
-                <w:sz w:val="24"/>
-                <w:szCs w:val="24"/>
+                <w:rFonts w:hint="default" w:ascii="Times New Roman" w:hAnsi="Times New Roman" w:cs="Times New Roman"/>
+                <w:color w:val="292929"/>
+                <w:spacing w:val="-1"/>
+                <w:sz w:val="22"/>
+                <w:szCs w:val="22"/>
                 <w:shd w:val="clear" w:color="auto" w:fill="FFFFFF"/>
               </w:rPr>
             </w:pPr>
             <w:r>
               <w:rPr>
-                <w:rFonts w:ascii="Times New Roman" w:hAnsi="Times New Roman" w:cs="Times New Roman"/>
-                <w:color w:val="292929"/>
-                <w:spacing w:val="-1"/>
-                <w:sz w:val="24"/>
-                <w:szCs w:val="24"/>
+                <w:rFonts w:hint="default" w:ascii="Times New Roman" w:hAnsi="Times New Roman" w:cs="Times New Roman"/>
+                <w:color w:val="292929"/>
+                <w:spacing w:val="-1"/>
+                <w:sz w:val="22"/>
+                <w:szCs w:val="22"/>
                 <w:shd w:val="clear" w:color="auto" w:fill="FFFFFF"/>
               </w:rPr>
               <w:t xml:space="preserve">Work on any iterable </w:t>
@@ -546,29 +546,42 @@
             <w:pPr>
               <w:spacing w:after="0" w:line="240" w:lineRule="auto"/>
               <w:rPr>
-                <w:rFonts w:ascii="Times New Roman" w:hAnsi="Times New Roman" w:cs="Times New Roman"/>
-                <w:sz w:val="24"/>
-                <w:szCs w:val="24"/>
+                <w:rFonts w:hint="default" w:ascii="Times New Roman" w:hAnsi="Times New Roman" w:cs="Times New Roman"/>
+                <w:sz w:val="22"/>
+                <w:szCs w:val="22"/>
               </w:rPr>
             </w:pPr>
             <w:r>
               <w:rPr>
-                <w:rFonts w:ascii="Times New Roman" w:hAnsi="Times New Roman" w:cs="Times New Roman"/>
-                <w:color w:val="292929"/>
-                <w:spacing w:val="-1"/>
-                <w:sz w:val="24"/>
-                <w:szCs w:val="24"/>
-                <w:shd w:val="clear" w:color="auto" w:fill="FFFFFF"/>
-              </w:rPr>
-              <w:t xml:space="preserve">such as lists, tuples, dictionaries, </w:t>
+                <w:rFonts w:hint="default" w:ascii="Times New Roman" w:hAnsi="Times New Roman" w:cs="Times New Roman"/>
+                <w:color w:val="292929"/>
+                <w:spacing w:val="-1"/>
+                <w:sz w:val="22"/>
+                <w:szCs w:val="22"/>
+                <w:shd w:val="clear" w:color="auto" w:fill="FFFFFF"/>
+              </w:rPr>
+              <w:t>su</w:t>
+            </w:r>
+            <w:bookmarkStart w:id="0" w:name="_GoBack"/>
+            <w:bookmarkEnd w:id="0"/>
+            <w:r>
+              <w:rPr>
+                <w:rFonts w:hint="default" w:ascii="Times New Roman" w:hAnsi="Times New Roman" w:cs="Times New Roman"/>
+                <w:color w:val="292929"/>
+                <w:spacing w:val="-1"/>
+                <w:sz w:val="22"/>
+                <w:szCs w:val="22"/>
+                <w:shd w:val="clear" w:color="auto" w:fill="FFFFFF"/>
+              </w:rPr>
+              <w:t xml:space="preserve">ch as lists, tuples, dictionaries, </w:t>
             </w:r>
             <w:r>
               <w:rPr>
                 <w:rFonts w:hint="default" w:ascii="Times New Roman" w:hAnsi="Times New Roman" w:cs="Times New Roman"/>
                 <w:color w:val="292929"/>
                 <w:spacing w:val="-1"/>
-                <w:sz w:val="24"/>
-                <w:szCs w:val="24"/>
+                <w:sz w:val="22"/>
+                <w:szCs w:val="22"/>
                 <w:shd w:val="clear" w:color="auto" w:fill="FFFFFF"/>
                 <w:lang w:val="en-US"/>
               </w:rPr>
@@ -576,11 +589,11 @@
             </w:r>
             <w:r>
               <w:rPr>
-                <w:rFonts w:ascii="Times New Roman" w:hAnsi="Times New Roman" w:cs="Times New Roman"/>
-                <w:color w:val="292929"/>
-                <w:spacing w:val="-1"/>
-                <w:sz w:val="24"/>
-                <w:szCs w:val="24"/>
+                <w:rFonts w:hint="default" w:ascii="Times New Roman" w:hAnsi="Times New Roman" w:cs="Times New Roman"/>
+                <w:color w:val="292929"/>
+                <w:spacing w:val="-1"/>
+                <w:sz w:val="22"/>
+                <w:szCs w:val="22"/>
                 <w:shd w:val="clear" w:color="auto" w:fill="FFFFFF"/>
               </w:rPr>
               <w:t>and others.</w:t>
@@ -590,11 +603,11 @@
             <w:pPr>
               <w:spacing w:after="0" w:line="240" w:lineRule="auto"/>
               <w:rPr>
-                <w:rFonts w:ascii="Times New Roman" w:hAnsi="Times New Roman" w:cs="Times New Roman"/>
-                <w:color w:val="292929"/>
-                <w:spacing w:val="-1"/>
-                <w:sz w:val="24"/>
-                <w:szCs w:val="24"/>
+                <w:rFonts w:hint="default" w:ascii="Times New Roman" w:hAnsi="Times New Roman" w:cs="Times New Roman"/>
+                <w:color w:val="292929"/>
+                <w:spacing w:val="-1"/>
+                <w:sz w:val="22"/>
+                <w:szCs w:val="22"/>
                 <w:shd w:val="clear" w:color="auto" w:fill="FFFFFF"/>
               </w:rPr>
             </w:pPr>
@@ -627,25 +640,25 @@
             <w:pPr>
               <w:spacing w:after="0" w:line="240" w:lineRule="auto"/>
               <w:rPr>
-                <w:rFonts w:ascii="Times New Roman" w:hAnsi="Times New Roman" w:cs="Times New Roman"/>
+                <w:rFonts w:hint="default" w:ascii="Times New Roman" w:hAnsi="Times New Roman" w:cs="Times New Roman"/>
                 <w:b w:val="0"/>
                 <w:bCs w:val="0"/>
                 <w:color w:val="292929"/>
                 <w:spacing w:val="-1"/>
-                <w:sz w:val="24"/>
-                <w:szCs w:val="24"/>
+                <w:sz w:val="22"/>
+                <w:szCs w:val="22"/>
                 <w:shd w:val="clear" w:color="auto" w:fill="FFFFFF"/>
               </w:rPr>
             </w:pPr>
             <w:r>
               <w:rPr>
-                <w:rFonts w:ascii="Times New Roman" w:hAnsi="Times New Roman" w:cs="Times New Roman"/>
+                <w:rFonts w:hint="default" w:ascii="Times New Roman" w:hAnsi="Times New Roman" w:cs="Times New Roman"/>
                 <w:b w:val="0"/>
                 <w:bCs w:val="0"/>
                 <w:color w:val="292929"/>
                 <w:spacing w:val="-1"/>
-                <w:sz w:val="24"/>
-                <w:szCs w:val="24"/>
+                <w:sz w:val="22"/>
+                <w:szCs w:val="22"/>
                 <w:shd w:val="clear" w:color="auto" w:fill="FFFFFF"/>
               </w:rPr>
               <w:t>If you want to save space and memory, then you should use sort().</w:t>
@@ -655,13 +668,13 @@
             <w:pPr>
               <w:spacing w:after="0" w:line="240" w:lineRule="auto"/>
               <w:rPr>
-                <w:rFonts w:ascii="Times New Roman" w:hAnsi="Times New Roman" w:cs="Times New Roman"/>
+                <w:rFonts w:hint="default" w:ascii="Times New Roman" w:hAnsi="Times New Roman" w:cs="Times New Roman"/>
                 <w:b w:val="0"/>
                 <w:bCs w:val="0"/>
                 <w:color w:val="292929"/>
                 <w:spacing w:val="-1"/>
-                <w:sz w:val="24"/>
-                <w:szCs w:val="24"/>
+                <w:sz w:val="22"/>
+                <w:szCs w:val="22"/>
                 <w:shd w:val="clear" w:color="auto" w:fill="FFFFFF"/>
               </w:rPr>
             </w:pPr>
@@ -676,21 +689,21 @@
             <w:pPr>
               <w:spacing w:after="0" w:line="240" w:lineRule="auto"/>
               <w:rPr>
-                <w:rFonts w:ascii="Times New Roman" w:hAnsi="Times New Roman" w:cs="Times New Roman"/>
-                <w:color w:val="292929"/>
-                <w:spacing w:val="-1"/>
-                <w:sz w:val="24"/>
-                <w:szCs w:val="24"/>
+                <w:rFonts w:hint="default" w:ascii="Times New Roman" w:hAnsi="Times New Roman" w:cs="Times New Roman"/>
+                <w:color w:val="292929"/>
+                <w:spacing w:val="-1"/>
+                <w:sz w:val="22"/>
+                <w:szCs w:val="22"/>
                 <w:shd w:val="clear" w:color="auto" w:fill="FFFFFF"/>
               </w:rPr>
             </w:pPr>
             <w:r>
               <w:rPr>
-                <w:rFonts w:ascii="Times New Roman" w:hAnsi="Times New Roman" w:cs="Times New Roman"/>
-                <w:color w:val="292929"/>
-                <w:spacing w:val="-1"/>
-                <w:sz w:val="24"/>
-                <w:szCs w:val="24"/>
+                <w:rFonts w:hint="default" w:ascii="Times New Roman" w:hAnsi="Times New Roman" w:cs="Times New Roman"/>
+                <w:color w:val="292929"/>
+                <w:spacing w:val="-1"/>
+                <w:sz w:val="22"/>
+                <w:szCs w:val="22"/>
                 <w:shd w:val="clear" w:color="auto" w:fill="FFFFFF"/>
               </w:rPr>
               <w:t xml:space="preserve">If you want to keep the original record, then you should use sorted(). </w:t>
@@ -700,11 +713,11 @@
             <w:pPr>
               <w:spacing w:after="0" w:line="240" w:lineRule="auto"/>
               <w:rPr>
-                <w:rFonts w:ascii="Times New Roman" w:hAnsi="Times New Roman" w:cs="Times New Roman"/>
-                <w:color w:val="292929"/>
-                <w:spacing w:val="-1"/>
-                <w:sz w:val="24"/>
-                <w:szCs w:val="24"/>
+                <w:rFonts w:hint="default" w:ascii="Times New Roman" w:hAnsi="Times New Roman" w:cs="Times New Roman"/>
+                <w:color w:val="292929"/>
+                <w:spacing w:val="-1"/>
+                <w:sz w:val="22"/>
+                <w:szCs w:val="22"/>
                 <w:shd w:val="clear" w:color="auto" w:fill="FFFFFF"/>
               </w:rPr>
             </w:pPr>
@@ -736,20 +749,20 @@
             <w:pPr>
               <w:spacing w:after="0" w:line="240" w:lineRule="auto"/>
               <w:rPr>
-                <w:rFonts w:ascii="Times New Roman" w:hAnsi="Times New Roman" w:cs="Times New Roman"/>
+                <w:rFonts w:hint="default" w:ascii="Times New Roman" w:hAnsi="Times New Roman" w:cs="Times New Roman"/>
                 <w:b w:val="0"/>
                 <w:bCs w:val="0"/>
-                <w:sz w:val="24"/>
-                <w:szCs w:val="24"/>
+                <w:sz w:val="22"/>
+                <w:szCs w:val="22"/>
               </w:rPr>
             </w:pPr>
             <w:r>
               <w:rPr>
-                <w:rFonts w:ascii="Times New Roman" w:hAnsi="Times New Roman" w:cs="Times New Roman"/>
+                <w:rFonts w:hint="default" w:ascii="Times New Roman" w:hAnsi="Times New Roman" w:cs="Times New Roman"/>
                 <w:b w:val="0"/>
                 <w:bCs w:val="0"/>
-                <w:sz w:val="24"/>
-                <w:szCs w:val="24"/>
+                <w:sz w:val="22"/>
+                <w:szCs w:val="22"/>
               </w:rPr>
               <w:t>list.sort(reverse=True|False, key=myFunc)</w:t>
             </w:r>
@@ -763,16 +776,16 @@
             <w:pPr>
               <w:spacing w:after="0" w:line="240" w:lineRule="auto"/>
               <w:rPr>
-                <w:rFonts w:ascii="Times New Roman" w:hAnsi="Times New Roman" w:cs="Times New Roman"/>
-                <w:sz w:val="24"/>
-                <w:szCs w:val="24"/>
+                <w:rFonts w:hint="default" w:ascii="Times New Roman" w:hAnsi="Times New Roman" w:cs="Times New Roman"/>
+                <w:sz w:val="22"/>
+                <w:szCs w:val="22"/>
               </w:rPr>
             </w:pPr>
             <w:r>
               <w:rPr>
-                <w:rFonts w:ascii="Times New Roman" w:hAnsi="Times New Roman" w:cs="Times New Roman"/>
-                <w:sz w:val="24"/>
-                <w:szCs w:val="24"/>
+                <w:rFonts w:hint="default" w:ascii="Times New Roman" w:hAnsi="Times New Roman" w:cs="Times New Roman"/>
+                <w:sz w:val="22"/>
+                <w:szCs w:val="22"/>
               </w:rPr>
               <w:t>sorted(iterable, key, reverse)</w:t>
             </w:r>
@@ -783,21 +796,21 @@
     <w:p>
       <w:pPr>
         <w:rPr>
-          <w:rFonts w:ascii="Times New Roman" w:hAnsi="Times New Roman" w:cs="Times New Roman"/>
-          <w:sz w:val="24"/>
-          <w:szCs w:val="24"/>
+          <w:rFonts w:hint="default" w:ascii="Times New Roman" w:hAnsi="Times New Roman" w:cs="Times New Roman"/>
+          <w:sz w:val="22"/>
+          <w:szCs w:val="22"/>
         </w:rPr>
       </w:pPr>
     </w:p>
     <w:p>
       <w:pPr>
         <w:rPr>
-          <w:rFonts w:ascii="Times New Roman" w:hAnsi="Times New Roman" w:cs="Times New Roman"/>
+          <w:rFonts w:hint="default" w:ascii="Times New Roman" w:hAnsi="Times New Roman" w:cs="Times New Roman"/>
           <w:b/>
           <w:bCs/>
           <w:spacing w:val="-4"/>
-          <w:sz w:val="24"/>
-          <w:szCs w:val="24"/>
+          <w:sz w:val="22"/>
+          <w:szCs w:val="22"/>
           <w:u w:val="single"/>
           <w:shd w:val="clear" w:color="auto" w:fill="FFFFFF"/>
         </w:rPr>
@@ -806,21 +819,21 @@
     <w:p>
       <w:pPr>
         <w:rPr>
-          <w:rFonts w:ascii="Times New Roman" w:hAnsi="Times New Roman" w:cs="Times New Roman"/>
+          <w:rFonts w:hint="default" w:ascii="Times New Roman" w:hAnsi="Times New Roman" w:cs="Times New Roman"/>
           <w:spacing w:val="-4"/>
-          <w:sz w:val="24"/>
-          <w:szCs w:val="24"/>
-          <w:shd w:val="clear" w:color="auto" w:fill="FFFFFF"/>
-        </w:rPr>
-      </w:pPr>
-      <w:r>
-        <w:rPr>
-          <w:rFonts w:ascii="Times New Roman" w:hAnsi="Times New Roman" w:cs="Times New Roman"/>
+          <w:sz w:val="22"/>
+          <w:szCs w:val="22"/>
+          <w:shd w:val="clear" w:color="auto" w:fill="FFFFFF"/>
+        </w:rPr>
+      </w:pPr>
+      <w:r>
+        <w:rPr>
+          <w:rFonts w:hint="default" w:ascii="Times New Roman" w:hAnsi="Times New Roman" w:cs="Times New Roman"/>
           <w:b/>
           <w:bCs/>
           <w:spacing w:val="-4"/>
-          <w:sz w:val="24"/>
-          <w:szCs w:val="24"/>
+          <w:sz w:val="22"/>
+          <w:szCs w:val="22"/>
           <w:u w:val="single"/>
           <w:shd w:val="clear" w:color="auto" w:fill="FFFFFF"/>
         </w:rPr>
@@ -828,10 +841,10 @@
       </w:r>
       <w:r>
         <w:rPr>
-          <w:rFonts w:ascii="Times New Roman" w:hAnsi="Times New Roman" w:cs="Times New Roman"/>
+          <w:rFonts w:hint="default" w:ascii="Times New Roman" w:hAnsi="Times New Roman" w:cs="Times New Roman"/>
           <w:spacing w:val="-4"/>
-          <w:sz w:val="24"/>
-          <w:szCs w:val="24"/>
+          <w:sz w:val="22"/>
+          <w:szCs w:val="22"/>
           <w:shd w:val="clear" w:color="auto" w:fill="FFFFFF"/>
         </w:rPr>
         <w:t>: No matter what iterable is passed in to the sorted() function, it always returns a list.</w:t>
@@ -840,10 +853,10 @@
     <w:p>
       <w:pPr>
         <w:rPr>
-          <w:rFonts w:ascii="Times New Roman" w:hAnsi="Times New Roman" w:cs="Times New Roman"/>
+          <w:rFonts w:hint="default" w:ascii="Times New Roman" w:hAnsi="Times New Roman" w:cs="Times New Roman"/>
           <w:spacing w:val="-4"/>
-          <w:sz w:val="24"/>
-          <w:szCs w:val="24"/>
+          <w:sz w:val="22"/>
+          <w:szCs w:val="22"/>
           <w:shd w:val="clear" w:color="auto" w:fill="FFFFFF"/>
         </w:rPr>
       </w:pPr>
@@ -851,27 +864,27 @@
     <w:p>
       <w:pPr>
         <w:rPr>
-          <w:rFonts w:ascii="Times New Roman" w:hAnsi="Times New Roman" w:cs="Times New Roman"/>
+          <w:rFonts w:hint="default" w:ascii="Times New Roman" w:hAnsi="Times New Roman" w:cs="Times New Roman"/>
           <w:b/>
           <w:bCs/>
           <w:i/>
           <w:iCs/>
           <w:spacing w:val="-4"/>
-          <w:sz w:val="24"/>
-          <w:szCs w:val="24"/>
-          <w:shd w:val="clear" w:color="auto" w:fill="FFFFFF"/>
-        </w:rPr>
-      </w:pPr>
-      <w:r>
-        <w:rPr>
-          <w:rFonts w:ascii="Times New Roman" w:hAnsi="Times New Roman" w:cs="Times New Roman"/>
+          <w:sz w:val="22"/>
+          <w:szCs w:val="22"/>
+          <w:shd w:val="clear" w:color="auto" w:fill="FFFFFF"/>
+        </w:rPr>
+      </w:pPr>
+      <w:r>
+        <w:rPr>
+          <w:rFonts w:hint="default" w:ascii="Times New Roman" w:hAnsi="Times New Roman" w:cs="Times New Roman"/>
           <w:b/>
           <w:bCs/>
           <w:i/>
           <w:iCs/>
           <w:spacing w:val="-4"/>
-          <w:sz w:val="24"/>
-          <w:szCs w:val="24"/>
+          <w:sz w:val="22"/>
+          <w:szCs w:val="22"/>
           <w:shd w:val="clear" w:color="auto" w:fill="FFFFFF"/>
         </w:rPr>
         <w:t>Python internally used TIM SORT algorithm.</w:t>
@@ -884,67 +897,60 @@
         <w:widowControl/>
         <w:suppressLineNumbers w:val="0"/>
         <w:jc w:val="left"/>
-      </w:pPr>
-      <w:r>
-        <w:rPr>
-          <w:rFonts w:ascii="SimSun" w:hAnsi="SimSun" w:eastAsia="SimSun" w:cs="SimSun"/>
+        <w:rPr>
+          <w:rFonts w:hint="default" w:ascii="Times New Roman" w:hAnsi="Times New Roman" w:cs="Times New Roman"/>
+          <w:sz w:val="22"/>
+          <w:szCs w:val="22"/>
+        </w:rPr>
+      </w:pPr>
+      <w:r>
+        <w:rPr>
+          <w:rFonts w:hint="default" w:ascii="Times New Roman" w:hAnsi="Times New Roman" w:eastAsia="SimSun" w:cs="Times New Roman"/>
           <w:kern w:val="0"/>
-          <w:sz w:val="24"/>
-          <w:szCs w:val="24"/>
+          <w:sz w:val="22"/>
+          <w:szCs w:val="22"/>
           <w:lang w:val="en-US" w:eastAsia="zh-CN" w:bidi="ar"/>
         </w:rPr>
-        <w:t>Tim Sort is a hyb</w:t>
-      </w:r>
-      <w:bookmarkStart w:id="0" w:name="_GoBack"/>
-      <w:bookmarkEnd w:id="0"/>
-      <w:r>
-        <w:rPr>
-          <w:rFonts w:ascii="SimSun" w:hAnsi="SimSun" w:eastAsia="SimSun" w:cs="SimSun"/>
+        <w:t xml:space="preserve">Tim Sort is a hybrid sorting algorithm that uses </w:t>
+      </w:r>
+      <w:r>
+        <w:rPr>
+          <w:rStyle w:val="5"/>
+          <w:rFonts w:hint="default" w:ascii="Times New Roman" w:hAnsi="Times New Roman" w:eastAsia="SimSun" w:cs="Times New Roman"/>
           <w:kern w:val="0"/>
-          <w:sz w:val="24"/>
-          <w:szCs w:val="24"/>
+          <w:sz w:val="22"/>
+          <w:szCs w:val="22"/>
           <w:lang w:val="en-US" w:eastAsia="zh-CN" w:bidi="ar"/>
         </w:rPr>
-        <w:t xml:space="preserve">rid sorting algorithm that uses </w:t>
+        <w:t>Insertion Sort</w:t>
+      </w:r>
+      <w:r>
+        <w:rPr>
+          <w:rFonts w:hint="default" w:ascii="Times New Roman" w:hAnsi="Times New Roman" w:eastAsia="SimSun" w:cs="Times New Roman"/>
+          <w:kern w:val="0"/>
+          <w:sz w:val="22"/>
+          <w:szCs w:val="22"/>
+          <w:lang w:val="en-US" w:eastAsia="zh-CN" w:bidi="ar"/>
+        </w:rPr>
+        <w:t xml:space="preserve"> for small subarrays and </w:t>
       </w:r>
       <w:r>
         <w:rPr>
           <w:rStyle w:val="5"/>
-          <w:rFonts w:ascii="SimSun" w:hAnsi="SimSun" w:eastAsia="SimSun" w:cs="SimSun"/>
+          <w:rFonts w:hint="default" w:ascii="Times New Roman" w:hAnsi="Times New Roman" w:eastAsia="SimSun" w:cs="Times New Roman"/>
           <w:kern w:val="0"/>
-          <w:sz w:val="24"/>
-          <w:szCs w:val="24"/>
+          <w:sz w:val="22"/>
+          <w:szCs w:val="22"/>
           <w:lang w:val="en-US" w:eastAsia="zh-CN" w:bidi="ar"/>
         </w:rPr>
-        <w:t>Insertion Sort</w:t>
-      </w:r>
-      <w:r>
-        <w:rPr>
-          <w:rFonts w:ascii="SimSun" w:hAnsi="SimSun" w:eastAsia="SimSun" w:cs="SimSun"/>
+        <w:t>Merge Sort</w:t>
+      </w:r>
+      <w:r>
+        <w:rPr>
+          <w:rFonts w:hint="default" w:ascii="Times New Roman" w:hAnsi="Times New Roman" w:eastAsia="SimSun" w:cs="Times New Roman"/>
           <w:kern w:val="0"/>
-          <w:sz w:val="24"/>
-          <w:szCs w:val="24"/>
-          <w:lang w:val="en-US" w:eastAsia="zh-CN" w:bidi="ar"/>
-        </w:rPr>
-        <w:t xml:space="preserve"> for small subarrays and </w:t>
-      </w:r>
-      <w:r>
-        <w:rPr>
-          <w:rStyle w:val="5"/>
-          <w:rFonts w:ascii="SimSun" w:hAnsi="SimSun" w:eastAsia="SimSun" w:cs="SimSun"/>
-          <w:kern w:val="0"/>
-          <w:sz w:val="24"/>
-          <w:szCs w:val="24"/>
-          <w:lang w:val="en-US" w:eastAsia="zh-CN" w:bidi="ar"/>
-        </w:rPr>
-        <w:t>Merge Sort</w:t>
-      </w:r>
-      <w:r>
-        <w:rPr>
-          <w:rFonts w:ascii="SimSun" w:hAnsi="SimSun" w:eastAsia="SimSun" w:cs="SimSun"/>
-          <w:kern w:val="0"/>
-          <w:sz w:val="24"/>
-          <w:szCs w:val="24"/>
+          <w:sz w:val="22"/>
+          <w:szCs w:val="22"/>
           <w:lang w:val="en-US" w:eastAsia="zh-CN" w:bidi="ar"/>
         </w:rPr>
         <w:t xml:space="preserve"> for merging sorted runs, making it efficient for real-world data.</w:t>
@@ -953,9 +959,9 @@
     <w:p>
       <w:pPr>
         <w:rPr>
-          <w:rFonts w:ascii="Times New Roman" w:hAnsi="Times New Roman" w:cs="Times New Roman"/>
-          <w:sz w:val="24"/>
-          <w:szCs w:val="24"/>
+          <w:rFonts w:hint="default" w:ascii="Times New Roman" w:hAnsi="Times New Roman" w:cs="Times New Roman"/>
+          <w:sz w:val="22"/>
+          <w:szCs w:val="22"/>
         </w:rPr>
       </w:pPr>
     </w:p>
